--- a/server/src/main/resources/template/output_document.docx
+++ b/server/src/main/resources/template/output_document.docx
@@ -54,13 +54,7 @@
         <w:t>统计表</w:t>
       </w:r>
     </w:p>
-    <w:p>
-      <w:pPr>
-        <w:rPr>
-          <w:rFonts w:hint="eastAsia"/>
-        </w:rPr>
-      </w:pPr>
-    </w:p>
+    <w:p/>
     <w:p>
       <w:pPr>
         <w:jc w:val="center"/>
@@ -331,7 +325,41 @@
                 <w:sz w:val="18"/>
                 <w:szCs w:val="18"/>
               </w:rPr>
-              <w:t>${code}</w:t>
+              <w:t>${</w:t>
+            </w:r>
+            <w:proofErr w:type="spellStart"/>
+            <w:r>
+              <w:rPr>
+                <w:rFonts w:ascii="宋体" w:hAnsi="宋体" w:cs="宋体" w:hint="eastAsia"/>
+                <w:sz w:val="18"/>
+                <w:szCs w:val="18"/>
+              </w:rPr>
+              <w:t>credit</w:t>
+            </w:r>
+            <w:r>
+              <w:rPr>
+                <w:rFonts w:ascii="宋体" w:hAnsi="宋体" w:cs="宋体"/>
+                <w:sz w:val="18"/>
+                <w:szCs w:val="18"/>
+              </w:rPr>
+              <w:t>C</w:t>
+            </w:r>
+            <w:r>
+              <w:rPr>
+                <w:rFonts w:ascii="宋体" w:hAnsi="宋体" w:cs="宋体"/>
+                <w:sz w:val="18"/>
+                <w:szCs w:val="18"/>
+              </w:rPr>
+              <w:t>ode</w:t>
+            </w:r>
+            <w:proofErr w:type="spellEnd"/>
+            <w:r>
+              <w:rPr>
+                <w:rFonts w:ascii="宋体" w:hAnsi="宋体" w:cs="宋体"/>
+                <w:sz w:val="18"/>
+                <w:szCs w:val="18"/>
+              </w:rPr>
+              <w:t>}</w:t>
             </w:r>
           </w:p>
         </w:tc>

--- a/server/src/main/resources/template/output_document.docx
+++ b/server/src/main/resources/template/output_document.docx
@@ -86,8 +86,8 @@
         <w:gridCol w:w="447"/>
         <w:gridCol w:w="120"/>
         <w:gridCol w:w="709"/>
-        <w:gridCol w:w="142"/>
-        <w:gridCol w:w="229"/>
+        <w:gridCol w:w="34"/>
+        <w:gridCol w:w="337"/>
         <w:gridCol w:w="54"/>
         <w:gridCol w:w="142"/>
         <w:gridCol w:w="567"/>
@@ -1234,7 +1234,7 @@
         </w:tc>
         <w:tc>
           <w:tcPr>
-            <w:tcW w:w="1418" w:type="dxa"/>
+            <w:tcW w:w="1310" w:type="dxa"/>
             <w:gridSpan w:val="4"/>
             <w:vAlign w:val="center"/>
           </w:tcPr>
@@ -1258,7 +1258,7 @@
         </w:tc>
         <w:tc>
           <w:tcPr>
-            <w:tcW w:w="1415" w:type="dxa"/>
+            <w:tcW w:w="1523" w:type="dxa"/>
             <w:gridSpan w:val="5"/>
             <w:vAlign w:val="center"/>
           </w:tcPr>
@@ -1271,14 +1271,6 @@
             </w:pPr>
             <w:r>
               <w:rPr>
-                <w:rFonts w:ascii="宋体" w:hAnsi="宋体" w:hint="eastAsia"/>
-                <w:sz w:val="18"/>
-                <w:szCs w:val="18"/>
-              </w:rPr>
-              <w:t xml:space="preserve"> </w:t>
-            </w:r>
-            <w:r>
-              <w:rPr>
                 <w:rFonts w:ascii="宋体" w:hAnsi="宋体"/>
                 <w:sz w:val="18"/>
                 <w:szCs w:val="18"/>
@@ -1292,23 +1284,7 @@
                 <w:sz w:val="18"/>
                 <w:szCs w:val="18"/>
               </w:rPr>
-              <w:t>medium</w:t>
-            </w:r>
-            <w:r>
-              <w:rPr>
-                <w:rFonts w:ascii="宋体" w:hAnsi="宋体"/>
-                <w:sz w:val="18"/>
-                <w:szCs w:val="18"/>
-              </w:rPr>
-              <w:t>S</w:t>
-            </w:r>
-            <w:r>
-              <w:rPr>
-                <w:rFonts w:ascii="宋体" w:hAnsi="宋体"/>
-                <w:sz w:val="18"/>
-                <w:szCs w:val="18"/>
-              </w:rPr>
-              <w:t>ized</w:t>
+              <w:t>mediumSized</w:t>
             </w:r>
             <w:proofErr w:type="spellEnd"/>
             <w:r>
@@ -1381,27 +1357,11 @@
             </w:pPr>
             <w:r>
               <w:rPr>
-                <w:rFonts w:ascii="宋体" w:hAnsi="宋体" w:hint="eastAsia"/>
-                <w:sz w:val="18"/>
-                <w:szCs w:val="18"/>
-              </w:rPr>
-              <w:t xml:space="preserve"> </w:t>
-            </w:r>
-            <w:r>
-              <w:rPr>
-                <w:rFonts w:ascii="宋体" w:hAnsi="宋体" w:hint="eastAsia"/>
-                <w:sz w:val="18"/>
-                <w:szCs w:val="18"/>
-              </w:rPr>
-              <w:t>$</w:t>
-            </w:r>
-            <w:r>
-              <w:rPr>
-                <w:rFonts w:ascii="宋体" w:hAnsi="宋体"/>
-                <w:sz w:val="18"/>
-                <w:szCs w:val="18"/>
-              </w:rPr>
-              <w:t>{</w:t>
+                <w:rFonts w:ascii="宋体" w:hAnsi="宋体"/>
+                <w:sz w:val="18"/>
+                <w:szCs w:val="18"/>
+              </w:rPr>
+              <w:t>${</w:t>
             </w:r>
             <w:proofErr w:type="spellStart"/>
             <w:r>
@@ -1410,23 +1370,7 @@
                 <w:sz w:val="18"/>
                 <w:szCs w:val="18"/>
               </w:rPr>
-              <w:t>mentor</w:t>
-            </w:r>
-            <w:r>
-              <w:rPr>
-                <w:rFonts w:ascii="宋体" w:hAnsi="宋体"/>
-                <w:sz w:val="18"/>
-                <w:szCs w:val="18"/>
-              </w:rPr>
-              <w:t>R</w:t>
-            </w:r>
-            <w:r>
-              <w:rPr>
-                <w:rFonts w:ascii="宋体" w:hAnsi="宋体"/>
-                <w:sz w:val="18"/>
-                <w:szCs w:val="18"/>
-              </w:rPr>
-              <w:t>elationship</w:t>
+              <w:t>mentorRelationship</w:t>
             </w:r>
             <w:proofErr w:type="spellEnd"/>
             <w:r>
@@ -2246,7 +2190,7 @@
         </w:trPr>
         <w:tc>
           <w:tcPr>
-            <w:tcW w:w="4361" w:type="dxa"/>
+            <w:tcW w:w="4253" w:type="dxa"/>
             <w:gridSpan w:val="7"/>
             <w:vAlign w:val="center"/>
           </w:tcPr>
@@ -2282,7 +2226,7 @@
         </w:tc>
         <w:tc>
           <w:tcPr>
-            <w:tcW w:w="1415" w:type="dxa"/>
+            <w:tcW w:w="1523" w:type="dxa"/>
             <w:gridSpan w:val="5"/>
             <w:vAlign w:val="center"/>
           </w:tcPr>
@@ -2377,7 +2321,7 @@
         </w:trPr>
         <w:tc>
           <w:tcPr>
-            <w:tcW w:w="4361" w:type="dxa"/>
+            <w:tcW w:w="4253" w:type="dxa"/>
             <w:gridSpan w:val="7"/>
             <w:vAlign w:val="center"/>
           </w:tcPr>
@@ -2403,7 +2347,7 @@
         </w:tc>
         <w:tc>
           <w:tcPr>
-            <w:tcW w:w="1415" w:type="dxa"/>
+            <w:tcW w:w="1523" w:type="dxa"/>
             <w:gridSpan w:val="5"/>
             <w:vAlign w:val="center"/>
           </w:tcPr>
@@ -2487,7 +2431,7 @@
         </w:trPr>
         <w:tc>
           <w:tcPr>
-            <w:tcW w:w="4361" w:type="dxa"/>
+            <w:tcW w:w="4253" w:type="dxa"/>
             <w:gridSpan w:val="7"/>
             <w:vAlign w:val="center"/>
           </w:tcPr>
@@ -2515,7 +2459,7 @@
         </w:tc>
         <w:tc>
           <w:tcPr>
-            <w:tcW w:w="1415" w:type="dxa"/>
+            <w:tcW w:w="1523" w:type="dxa"/>
             <w:gridSpan w:val="5"/>
             <w:vAlign w:val="center"/>
           </w:tcPr>
@@ -2599,7 +2543,7 @@
         </w:trPr>
         <w:tc>
           <w:tcPr>
-            <w:tcW w:w="4361" w:type="dxa"/>
+            <w:tcW w:w="4253" w:type="dxa"/>
             <w:gridSpan w:val="7"/>
             <w:vAlign w:val="center"/>
           </w:tcPr>
@@ -2625,7 +2569,7 @@
         </w:tc>
         <w:tc>
           <w:tcPr>
-            <w:tcW w:w="1415" w:type="dxa"/>
+            <w:tcW w:w="1523" w:type="dxa"/>
             <w:gridSpan w:val="5"/>
             <w:vAlign w:val="center"/>
           </w:tcPr>
@@ -2751,7 +2695,7 @@
         </w:trPr>
         <w:tc>
           <w:tcPr>
-            <w:tcW w:w="4361" w:type="dxa"/>
+            <w:tcW w:w="4253" w:type="dxa"/>
             <w:gridSpan w:val="7"/>
             <w:vAlign w:val="center"/>
           </w:tcPr>
@@ -2777,7 +2721,7 @@
         </w:tc>
         <w:tc>
           <w:tcPr>
-            <w:tcW w:w="1415" w:type="dxa"/>
+            <w:tcW w:w="1523" w:type="dxa"/>
             <w:gridSpan w:val="5"/>
             <w:vAlign w:val="center"/>
           </w:tcPr>
@@ -2885,7 +2829,7 @@
         </w:trPr>
         <w:tc>
           <w:tcPr>
-            <w:tcW w:w="4361" w:type="dxa"/>
+            <w:tcW w:w="4253" w:type="dxa"/>
             <w:gridSpan w:val="7"/>
             <w:vAlign w:val="center"/>
           </w:tcPr>
@@ -2947,7 +2891,7 @@
         </w:tc>
         <w:tc>
           <w:tcPr>
-            <w:tcW w:w="1415" w:type="dxa"/>
+            <w:tcW w:w="1523" w:type="dxa"/>
             <w:gridSpan w:val="5"/>
             <w:vAlign w:val="center"/>
           </w:tcPr>
@@ -3043,7 +2987,7 @@
         </w:trPr>
         <w:tc>
           <w:tcPr>
-            <w:tcW w:w="4361" w:type="dxa"/>
+            <w:tcW w:w="4253" w:type="dxa"/>
             <w:gridSpan w:val="7"/>
             <w:vAlign w:val="center"/>
           </w:tcPr>
@@ -3071,7 +3015,7 @@
         </w:tc>
         <w:tc>
           <w:tcPr>
-            <w:tcW w:w="1415" w:type="dxa"/>
+            <w:tcW w:w="1523" w:type="dxa"/>
             <w:gridSpan w:val="5"/>
             <w:vAlign w:val="center"/>
           </w:tcPr>
@@ -3205,7 +3149,7 @@
         </w:trPr>
         <w:tc>
           <w:tcPr>
-            <w:tcW w:w="4361" w:type="dxa"/>
+            <w:tcW w:w="4253" w:type="dxa"/>
             <w:gridSpan w:val="7"/>
             <w:vAlign w:val="center"/>
           </w:tcPr>
@@ -3257,7 +3201,7 @@
         </w:tc>
         <w:tc>
           <w:tcPr>
-            <w:tcW w:w="1415" w:type="dxa"/>
+            <w:tcW w:w="1523" w:type="dxa"/>
             <w:gridSpan w:val="5"/>
             <w:vAlign w:val="center"/>
           </w:tcPr>
@@ -3409,7 +3353,7 @@
         </w:trPr>
         <w:tc>
           <w:tcPr>
-            <w:tcW w:w="4361" w:type="dxa"/>
+            <w:tcW w:w="4253" w:type="dxa"/>
             <w:gridSpan w:val="7"/>
             <w:vAlign w:val="center"/>
           </w:tcPr>
@@ -3437,7 +3381,7 @@
         </w:tc>
         <w:tc>
           <w:tcPr>
-            <w:tcW w:w="1415" w:type="dxa"/>
+            <w:tcW w:w="1523" w:type="dxa"/>
             <w:gridSpan w:val="5"/>
             <w:vAlign w:val="center"/>
           </w:tcPr>
@@ -3571,7 +3515,7 @@
         </w:trPr>
         <w:tc>
           <w:tcPr>
-            <w:tcW w:w="4361" w:type="dxa"/>
+            <w:tcW w:w="4253" w:type="dxa"/>
             <w:gridSpan w:val="7"/>
             <w:vAlign w:val="center"/>
           </w:tcPr>
@@ -3600,7 +3544,7 @@
         </w:tc>
         <w:tc>
           <w:tcPr>
-            <w:tcW w:w="1415" w:type="dxa"/>
+            <w:tcW w:w="1523" w:type="dxa"/>
             <w:gridSpan w:val="5"/>
             <w:vAlign w:val="center"/>
           </w:tcPr>
@@ -3734,7 +3678,7 @@
         </w:trPr>
         <w:tc>
           <w:tcPr>
-            <w:tcW w:w="4361" w:type="dxa"/>
+            <w:tcW w:w="4253" w:type="dxa"/>
             <w:gridSpan w:val="7"/>
             <w:vAlign w:val="center"/>
           </w:tcPr>
@@ -3762,7 +3706,7 @@
         </w:tc>
         <w:tc>
           <w:tcPr>
-            <w:tcW w:w="1415" w:type="dxa"/>
+            <w:tcW w:w="1523" w:type="dxa"/>
             <w:gridSpan w:val="5"/>
             <w:vAlign w:val="center"/>
           </w:tcPr>
